--- a/Test_BP/Fol_2k_files_500(2)/fr-FR/file 500_2 - Copy (242).docx
+++ b/Test_BP/Fol_2k_files_500(2)/fr-FR/file 500_2 - Copy (242).docx
@@ -1,7 +1,7 @@
 
 <file path=word/document.xml><?xml version="1.0" encoding="utf-8"?>
 <w:document xmlns:wpc="http://schemas.microsoft.com/office/word/2010/wordprocessingCanvas" xmlns:cx="http://schemas.microsoft.com/office/drawing/2014/chartex" xmlns:cx1="http://schemas.microsoft.com/office/drawing/2015/9/8/chartex" xmlns:cx2="http://schemas.microsoft.com/office/drawing/2015/10/21/chartex" xmlns:cx3="http://schemas.microsoft.com/office/drawing/2016/5/9/chartex" xmlns:cx4="http://schemas.microsoft.com/office/drawing/2016/5/10/chartex" xmlns:cx5="http://schemas.microsoft.com/office/drawing/2016/5/11/chartex" xmlns:mc="http://schemas.openxmlformats.org/markup-compatibility/2006" xmlns:o="urn:schemas-microsoft-com:office:office" xmlns:r="http://schemas.openxmlformats.org/officeDocument/2006/relationships" xmlns:m="http://schemas.openxmlformats.org/officeDocument/2006/math" xmlns:v="urn:schemas-microsoft-com:vml" xmlns:wp14="http://schemas.microsoft.com/office/word/2010/wordprocessingDrawing" xmlns:wp="http://schemas.openxmlformats.org/drawingml/2006/wordprocessingDrawing" xmlns:w10="urn:schemas-microsoft-com:office:word" xmlns:w="http://schemas.openxmlformats.org/wordprocessingml/2006/main" xmlns:w14="http://schemas.microsoft.com/office/word/2010/wordml" xmlns:w15="http://schemas.microsoft.com/office/word/2012/wordml" xmlns:wne="http://schemas.microsoft.com/office/word/2006/wordml" xmlns:wpg="http://schemas.microsoft.com/office/word/2010/wordprocessingGroup" xmlns:wpi="http://schemas.microsoft.com/office/word/2010/wordprocessingInk" xmlns:wps="http://schemas.microsoft.com/office/word/2010/wordprocessingShape" mc:Ignorable="w14 w15 wp14">
-  <!-- Generated by Aspose.Words for Java 20.12.0 -->
+  <!-- Generated by Aspose.Words for Java 21.10.0 -->
   <w:body>
     <w:p>
       <w:pPr>
@@ -35,44 +35,44 @@
           <w:highlight w:val="none"/>
           <w:u w:val="none" w:color="auto"/>
           <w:effect w:val="none"/>
-          <w:bdr w:val="nil"/>
-          <w:shd w:val="clear" w:color="auto" w:fill="auto"/>
-          <w:vertAlign w:val="baseline"/>
-          <w:rtl w:val="0"/>
-          <w:cs w:val="0"/>
-          <w:lang w:val="fr-FR" w:eastAsia="zh-TW" w:bidi="ar-SA"/>
-        </w:rPr>
-        <w:t>t êéxcêépt tõõ sõõ têémpêér mûütûüãæl tãæstêés mõõthêér.</w:t>
-      </w:r>
-      <w:r>
-        <w:rPr>
-          <w:rStyle w:val="DefaultParagraphFont"/>
-          <w:rFonts w:ascii="Calibri" w:eastAsia="Calibri" w:hAnsi="Calibri" w:cs="Calibri"/>
-          <w:b w:val="0"/>
-          <w:bCs w:val="0"/>
-          <w:i w:val="0"/>
-          <w:iCs w:val="0"/>
-          <w:caps w:val="0"/>
-          <w:smallCaps w:val="0"/>
-          <w:strike w:val="0"/>
-          <w:dstrike w:val="0"/>
-          <w:outline w:val="0"/>
-          <w:shadow w:val="0"/>
-          <w:emboss w:val="0"/>
-          <w:imprint w:val="0"/>
-          <w:noProof w:val="0"/>
-          <w:vanish w:val="0"/>
-          <w:color w:val="auto"/>
-          <w:spacing w:val="0"/>
-          <w:w w:val="100"/>
-          <w:kern w:val="0"/>
-          <w:position w:val="0"/>
-          <w:sz w:val="22"/>
-          <w:szCs w:val="22"/>
-          <w:highlight w:val="none"/>
-          <w:u w:val="none" w:color="auto"/>
-          <w:effect w:val="none"/>
-          <w:bdr w:val="nil"/>
+          <w:bdr w:val="none" w:sz="0" w:space="0" w:color="auto"/>
+          <w:shd w:val="clear" w:color="auto" w:fill="auto"/>
+          <w:vertAlign w:val="baseline"/>
+          <w:rtl w:val="0"/>
+          <w:cs w:val="0"/>
+          <w:lang w:val="fr-FR" w:eastAsia="zh-TW" w:bidi="ar-SA"/>
+        </w:rPr>
+        <w:t>t ëëxcëëpt tòò sòò tëëmpëër múútúúãâl tãâstëës mòòthëër.</w:t>
+      </w:r>
+      <w:r>
+        <w:rPr>
+          <w:rStyle w:val="DefaultParagraphFont"/>
+          <w:rFonts w:ascii="Calibri" w:eastAsia="Calibri" w:hAnsi="Calibri" w:cs="Calibri"/>
+          <w:b w:val="0"/>
+          <w:bCs w:val="0"/>
+          <w:i w:val="0"/>
+          <w:iCs w:val="0"/>
+          <w:caps w:val="0"/>
+          <w:smallCaps w:val="0"/>
+          <w:strike w:val="0"/>
+          <w:dstrike w:val="0"/>
+          <w:outline w:val="0"/>
+          <w:shadow w:val="0"/>
+          <w:emboss w:val="0"/>
+          <w:imprint w:val="0"/>
+          <w:noProof w:val="0"/>
+          <w:vanish w:val="0"/>
+          <w:color w:val="auto"/>
+          <w:spacing w:val="0"/>
+          <w:w w:val="100"/>
+          <w:kern w:val="0"/>
+          <w:position w:val="0"/>
+          <w:sz w:val="22"/>
+          <w:szCs w:val="22"/>
+          <w:highlight w:val="none"/>
+          <w:u w:val="none" w:color="auto"/>
+          <w:effect w:val="none"/>
+          <w:bdr w:val="none" w:sz="0" w:space="0" w:color="auto"/>
           <w:shd w:val="clear" w:color="auto" w:fill="auto"/>
           <w:vertAlign w:val="baseline"/>
           <w:rtl w:val="0"/>
@@ -109,44 +109,44 @@
           <w:highlight w:val="none"/>
           <w:u w:val="none" w:color="auto"/>
           <w:effect w:val="none"/>
-          <w:bdr w:val="nil"/>
-          <w:shd w:val="clear" w:color="auto" w:fill="auto"/>
-          <w:vertAlign w:val="baseline"/>
-          <w:rtl w:val="0"/>
-          <w:cs w:val="0"/>
-          <w:lang w:val="fr-FR" w:eastAsia="zh-TW" w:bidi="ar-SA"/>
-        </w:rPr>
-        <w:t>Ïntëérëéstëéd cùýltíìvåâtëéd íìts cõõntíìnùýíìng nõõw yëét åârëé.</w:t>
-      </w:r>
-      <w:r>
-        <w:rPr>
-          <w:rStyle w:val="DefaultParagraphFont"/>
-          <w:rFonts w:ascii="Calibri" w:eastAsia="Calibri" w:hAnsi="Calibri" w:cs="Calibri"/>
-          <w:b w:val="0"/>
-          <w:bCs w:val="0"/>
-          <w:i w:val="0"/>
-          <w:iCs w:val="0"/>
-          <w:caps w:val="0"/>
-          <w:smallCaps w:val="0"/>
-          <w:strike w:val="0"/>
-          <w:dstrike w:val="0"/>
-          <w:outline w:val="0"/>
-          <w:shadow w:val="0"/>
-          <w:emboss w:val="0"/>
-          <w:imprint w:val="0"/>
-          <w:noProof w:val="0"/>
-          <w:vanish w:val="0"/>
-          <w:color w:val="auto"/>
-          <w:spacing w:val="0"/>
-          <w:w w:val="100"/>
-          <w:kern w:val="0"/>
-          <w:position w:val="0"/>
-          <w:sz w:val="22"/>
-          <w:szCs w:val="22"/>
-          <w:highlight w:val="none"/>
-          <w:u w:val="none" w:color="auto"/>
-          <w:effect w:val="none"/>
-          <w:bdr w:val="nil"/>
+          <w:bdr w:val="none" w:sz="0" w:space="0" w:color="auto"/>
+          <w:shd w:val="clear" w:color="auto" w:fill="auto"/>
+          <w:vertAlign w:val="baseline"/>
+          <w:rtl w:val="0"/>
+          <w:cs w:val="0"/>
+          <w:lang w:val="fr-FR" w:eastAsia="zh-TW" w:bidi="ar-SA"/>
+        </w:rPr>
+        <w:t>Întèèrèèstèèd cùùltíívàâtèèd ííts côöntíínùùííng nôöw yèèt àârèè.</w:t>
+      </w:r>
+      <w:r>
+        <w:rPr>
+          <w:rStyle w:val="DefaultParagraphFont"/>
+          <w:rFonts w:ascii="Calibri" w:eastAsia="Calibri" w:hAnsi="Calibri" w:cs="Calibri"/>
+          <w:b w:val="0"/>
+          <w:bCs w:val="0"/>
+          <w:i w:val="0"/>
+          <w:iCs w:val="0"/>
+          <w:caps w:val="0"/>
+          <w:smallCaps w:val="0"/>
+          <w:strike w:val="0"/>
+          <w:dstrike w:val="0"/>
+          <w:outline w:val="0"/>
+          <w:shadow w:val="0"/>
+          <w:emboss w:val="0"/>
+          <w:imprint w:val="0"/>
+          <w:noProof w:val="0"/>
+          <w:vanish w:val="0"/>
+          <w:color w:val="auto"/>
+          <w:spacing w:val="0"/>
+          <w:w w:val="100"/>
+          <w:kern w:val="0"/>
+          <w:position w:val="0"/>
+          <w:sz w:val="22"/>
+          <w:szCs w:val="22"/>
+          <w:highlight w:val="none"/>
+          <w:u w:val="none" w:color="auto"/>
+          <w:effect w:val="none"/>
+          <w:bdr w:val="none" w:sz="0" w:space="0" w:color="auto"/>
           <w:shd w:val="clear" w:color="auto" w:fill="auto"/>
           <w:vertAlign w:val="baseline"/>
           <w:rtl w:val="0"/>
@@ -183,44 +183,44 @@
           <w:highlight w:val="none"/>
           <w:u w:val="none" w:color="auto"/>
           <w:effect w:val="none"/>
-          <w:bdr w:val="nil"/>
-          <w:shd w:val="clear" w:color="auto" w:fill="auto"/>
-          <w:vertAlign w:val="baseline"/>
-          <w:rtl w:val="0"/>
-          <w:cs w:val="0"/>
-          <w:lang w:val="fr-FR" w:eastAsia="zh-TW" w:bidi="ar-SA"/>
-        </w:rPr>
-        <w:t>Ôüüt ïîntêërêëstêëd áåccêëptáåncêë ööüür páårtïîáålïîty áåffrööntïîng üünplêëáåsáånt why áådd.</w:t>
-      </w:r>
-      <w:r>
-        <w:rPr>
-          <w:rStyle w:val="DefaultParagraphFont"/>
-          <w:rFonts w:ascii="Calibri" w:eastAsia="Calibri" w:hAnsi="Calibri" w:cs="Calibri"/>
-          <w:b w:val="0"/>
-          <w:bCs w:val="0"/>
-          <w:i w:val="0"/>
-          <w:iCs w:val="0"/>
-          <w:caps w:val="0"/>
-          <w:smallCaps w:val="0"/>
-          <w:strike w:val="0"/>
-          <w:dstrike w:val="0"/>
-          <w:outline w:val="0"/>
-          <w:shadow w:val="0"/>
-          <w:emboss w:val="0"/>
-          <w:imprint w:val="0"/>
-          <w:noProof w:val="0"/>
-          <w:vanish w:val="0"/>
-          <w:color w:val="auto"/>
-          <w:spacing w:val="0"/>
-          <w:w w:val="100"/>
-          <w:kern w:val="0"/>
-          <w:position w:val="0"/>
-          <w:sz w:val="22"/>
-          <w:szCs w:val="22"/>
-          <w:highlight w:val="none"/>
-          <w:u w:val="none" w:color="auto"/>
-          <w:effect w:val="none"/>
-          <w:bdr w:val="nil"/>
+          <w:bdr w:val="none" w:sz="0" w:space="0" w:color="auto"/>
+          <w:shd w:val="clear" w:color="auto" w:fill="auto"/>
+          <w:vertAlign w:val="baseline"/>
+          <w:rtl w:val="0"/>
+          <w:cs w:val="0"/>
+          <w:lang w:val="fr-FR" w:eastAsia="zh-TW" w:bidi="ar-SA"/>
+        </w:rPr>
+        <w:t>Öýút îïntéèréèstéèd äåccéèptäåncéè óõýúr päårtîïäålîïty äåffróõntîïng ýúnpléèäåsäånt why äådd.</w:t>
+      </w:r>
+      <w:r>
+        <w:rPr>
+          <w:rStyle w:val="DefaultParagraphFont"/>
+          <w:rFonts w:ascii="Calibri" w:eastAsia="Calibri" w:hAnsi="Calibri" w:cs="Calibri"/>
+          <w:b w:val="0"/>
+          <w:bCs w:val="0"/>
+          <w:i w:val="0"/>
+          <w:iCs w:val="0"/>
+          <w:caps w:val="0"/>
+          <w:smallCaps w:val="0"/>
+          <w:strike w:val="0"/>
+          <w:dstrike w:val="0"/>
+          <w:outline w:val="0"/>
+          <w:shadow w:val="0"/>
+          <w:emboss w:val="0"/>
+          <w:imprint w:val="0"/>
+          <w:noProof w:val="0"/>
+          <w:vanish w:val="0"/>
+          <w:color w:val="auto"/>
+          <w:spacing w:val="0"/>
+          <w:w w:val="100"/>
+          <w:kern w:val="0"/>
+          <w:position w:val="0"/>
+          <w:sz w:val="22"/>
+          <w:szCs w:val="22"/>
+          <w:highlight w:val="none"/>
+          <w:u w:val="none" w:color="auto"/>
+          <w:effect w:val="none"/>
+          <w:bdr w:val="none" w:sz="0" w:space="0" w:color="auto"/>
           <w:shd w:val="clear" w:color="auto" w:fill="auto"/>
           <w:vertAlign w:val="baseline"/>
           <w:rtl w:val="0"/>
@@ -257,44 +257,44 @@
           <w:highlight w:val="none"/>
           <w:u w:val="none" w:color="auto"/>
           <w:effect w:val="none"/>
-          <w:bdr w:val="nil"/>
-          <w:shd w:val="clear" w:color="auto" w:fill="auto"/>
-          <w:vertAlign w:val="baseline"/>
-          <w:rtl w:val="0"/>
-          <w:cs w:val="0"/>
-          <w:lang w:val="fr-FR" w:eastAsia="zh-TW" w:bidi="ar-SA"/>
-        </w:rPr>
-        <w:t>Ëstéèéèm gáærdéèn méèn yéèt shy cóõùùrséè.</w:t>
-      </w:r>
-      <w:r>
-        <w:rPr>
-          <w:rStyle w:val="DefaultParagraphFont"/>
-          <w:rFonts w:ascii="Calibri" w:eastAsia="Calibri" w:hAnsi="Calibri" w:cs="Calibri"/>
-          <w:b w:val="0"/>
-          <w:bCs w:val="0"/>
-          <w:i w:val="0"/>
-          <w:iCs w:val="0"/>
-          <w:caps w:val="0"/>
-          <w:smallCaps w:val="0"/>
-          <w:strike w:val="0"/>
-          <w:dstrike w:val="0"/>
-          <w:outline w:val="0"/>
-          <w:shadow w:val="0"/>
-          <w:emboss w:val="0"/>
-          <w:imprint w:val="0"/>
-          <w:noProof w:val="0"/>
-          <w:vanish w:val="0"/>
-          <w:color w:val="auto"/>
-          <w:spacing w:val="0"/>
-          <w:w w:val="100"/>
-          <w:kern w:val="0"/>
-          <w:position w:val="0"/>
-          <w:sz w:val="22"/>
-          <w:szCs w:val="22"/>
-          <w:highlight w:val="none"/>
-          <w:u w:val="none" w:color="auto"/>
-          <w:effect w:val="none"/>
-          <w:bdr w:val="nil"/>
+          <w:bdr w:val="none" w:sz="0" w:space="0" w:color="auto"/>
+          <w:shd w:val="clear" w:color="auto" w:fill="auto"/>
+          <w:vertAlign w:val="baseline"/>
+          <w:rtl w:val="0"/>
+          <w:cs w:val="0"/>
+          <w:lang w:val="fr-FR" w:eastAsia="zh-TW" w:bidi="ar-SA"/>
+        </w:rPr>
+        <w:t>Éstëèëèm gæárdëèn mëèn yëèt shy côòýùrsëè.</w:t>
+      </w:r>
+      <w:r>
+        <w:rPr>
+          <w:rStyle w:val="DefaultParagraphFont"/>
+          <w:rFonts w:ascii="Calibri" w:eastAsia="Calibri" w:hAnsi="Calibri" w:cs="Calibri"/>
+          <w:b w:val="0"/>
+          <w:bCs w:val="0"/>
+          <w:i w:val="0"/>
+          <w:iCs w:val="0"/>
+          <w:caps w:val="0"/>
+          <w:smallCaps w:val="0"/>
+          <w:strike w:val="0"/>
+          <w:dstrike w:val="0"/>
+          <w:outline w:val="0"/>
+          <w:shadow w:val="0"/>
+          <w:emboss w:val="0"/>
+          <w:imprint w:val="0"/>
+          <w:noProof w:val="0"/>
+          <w:vanish w:val="0"/>
+          <w:color w:val="auto"/>
+          <w:spacing w:val="0"/>
+          <w:w w:val="100"/>
+          <w:kern w:val="0"/>
+          <w:position w:val="0"/>
+          <w:sz w:val="22"/>
+          <w:szCs w:val="22"/>
+          <w:highlight w:val="none"/>
+          <w:u w:val="none" w:color="auto"/>
+          <w:effect w:val="none"/>
+          <w:bdr w:val="none" w:sz="0" w:space="0" w:color="auto"/>
           <w:shd w:val="clear" w:color="auto" w:fill="auto"/>
           <w:vertAlign w:val="baseline"/>
           <w:rtl w:val="0"/>
@@ -331,44 +331,44 @@
           <w:highlight w:val="none"/>
           <w:u w:val="none" w:color="auto"/>
           <w:effect w:val="none"/>
-          <w:bdr w:val="nil"/>
-          <w:shd w:val="clear" w:color="auto" w:fill="auto"/>
-          <w:vertAlign w:val="baseline"/>
-          <w:rtl w:val="0"/>
-          <w:cs w:val="0"/>
-          <w:lang w:val="fr-FR" w:eastAsia="zh-TW" w:bidi="ar-SA"/>
-        </w:rPr>
-        <w:t>Còönsûültëéd ûüp my tòölëéråæbly sòömëétíîmëés pëérpëétûüåæl òöh.</w:t>
-      </w:r>
-      <w:r>
-        <w:rPr>
-          <w:rStyle w:val="DefaultParagraphFont"/>
-          <w:rFonts w:ascii="Calibri" w:eastAsia="Calibri" w:hAnsi="Calibri" w:cs="Calibri"/>
-          <w:b w:val="0"/>
-          <w:bCs w:val="0"/>
-          <w:i w:val="0"/>
-          <w:iCs w:val="0"/>
-          <w:caps w:val="0"/>
-          <w:smallCaps w:val="0"/>
-          <w:strike w:val="0"/>
-          <w:dstrike w:val="0"/>
-          <w:outline w:val="0"/>
-          <w:shadow w:val="0"/>
-          <w:emboss w:val="0"/>
-          <w:imprint w:val="0"/>
-          <w:noProof w:val="0"/>
-          <w:vanish w:val="0"/>
-          <w:color w:val="auto"/>
-          <w:spacing w:val="0"/>
-          <w:w w:val="100"/>
-          <w:kern w:val="0"/>
-          <w:position w:val="0"/>
-          <w:sz w:val="22"/>
-          <w:szCs w:val="22"/>
-          <w:highlight w:val="none"/>
-          <w:u w:val="none" w:color="auto"/>
-          <w:effect w:val="none"/>
-          <w:bdr w:val="nil"/>
+          <w:bdr w:val="none" w:sz="0" w:space="0" w:color="auto"/>
+          <w:shd w:val="clear" w:color="auto" w:fill="auto"/>
+          <w:vertAlign w:val="baseline"/>
+          <w:rtl w:val="0"/>
+          <w:cs w:val="0"/>
+          <w:lang w:val="fr-FR" w:eastAsia="zh-TW" w:bidi="ar-SA"/>
+        </w:rPr>
+        <w:t>Côònsûýltêéd ûýp my tôòlêéråæbly sôòmêétïímêés pêérpêétûýåæl ôòh.</w:t>
+      </w:r>
+      <w:r>
+        <w:rPr>
+          <w:rStyle w:val="DefaultParagraphFont"/>
+          <w:rFonts w:ascii="Calibri" w:eastAsia="Calibri" w:hAnsi="Calibri" w:cs="Calibri"/>
+          <w:b w:val="0"/>
+          <w:bCs w:val="0"/>
+          <w:i w:val="0"/>
+          <w:iCs w:val="0"/>
+          <w:caps w:val="0"/>
+          <w:smallCaps w:val="0"/>
+          <w:strike w:val="0"/>
+          <w:dstrike w:val="0"/>
+          <w:outline w:val="0"/>
+          <w:shadow w:val="0"/>
+          <w:emboss w:val="0"/>
+          <w:imprint w:val="0"/>
+          <w:noProof w:val="0"/>
+          <w:vanish w:val="0"/>
+          <w:color w:val="auto"/>
+          <w:spacing w:val="0"/>
+          <w:w w:val="100"/>
+          <w:kern w:val="0"/>
+          <w:position w:val="0"/>
+          <w:sz w:val="22"/>
+          <w:szCs w:val="22"/>
+          <w:highlight w:val="none"/>
+          <w:u w:val="none" w:color="auto"/>
+          <w:effect w:val="none"/>
+          <w:bdr w:val="none" w:sz="0" w:space="0" w:color="auto"/>
           <w:shd w:val="clear" w:color="auto" w:fill="auto"/>
           <w:vertAlign w:val="baseline"/>
           <w:rtl w:val="0"/>
@@ -405,44 +405,44 @@
           <w:highlight w:val="none"/>
           <w:u w:val="none" w:color="auto"/>
           <w:effect w:val="none"/>
-          <w:bdr w:val="nil"/>
-          <w:shd w:val="clear" w:color="auto" w:fill="auto"/>
-          <w:vertAlign w:val="baseline"/>
-          <w:rtl w:val="0"/>
-          <w:cs w:val="0"/>
-          <w:lang w:val="fr-FR" w:eastAsia="zh-TW" w:bidi="ar-SA"/>
-        </w:rPr>
-        <w:t>Éxprèëssîîóón äàccèëptäàncèë îîmprûúdèëncèë päàrtîîcûúläàr häàd èëäàt ûúnsäàtîîäàblèë.</w:t>
-      </w:r>
-      <w:r>
-        <w:rPr>
-          <w:rStyle w:val="DefaultParagraphFont"/>
-          <w:rFonts w:ascii="Calibri" w:eastAsia="Calibri" w:hAnsi="Calibri" w:cs="Calibri"/>
-          <w:b w:val="0"/>
-          <w:bCs w:val="0"/>
-          <w:i w:val="0"/>
-          <w:iCs w:val="0"/>
-          <w:caps w:val="0"/>
-          <w:smallCaps w:val="0"/>
-          <w:strike w:val="0"/>
-          <w:dstrike w:val="0"/>
-          <w:outline w:val="0"/>
-          <w:shadow w:val="0"/>
-          <w:emboss w:val="0"/>
-          <w:imprint w:val="0"/>
-          <w:noProof w:val="0"/>
-          <w:vanish w:val="0"/>
-          <w:color w:val="auto"/>
-          <w:spacing w:val="0"/>
-          <w:w w:val="100"/>
-          <w:kern w:val="0"/>
-          <w:position w:val="0"/>
-          <w:sz w:val="22"/>
-          <w:szCs w:val="22"/>
-          <w:highlight w:val="none"/>
-          <w:u w:val="none" w:color="auto"/>
-          <w:effect w:val="none"/>
-          <w:bdr w:val="nil"/>
+          <w:bdr w:val="none" w:sz="0" w:space="0" w:color="auto"/>
+          <w:shd w:val="clear" w:color="auto" w:fill="auto"/>
+          <w:vertAlign w:val="baseline"/>
+          <w:rtl w:val="0"/>
+          <w:cs w:val="0"/>
+          <w:lang w:val="fr-FR" w:eastAsia="zh-TW" w:bidi="ar-SA"/>
+        </w:rPr>
+        <w:t>Éxprêéssìïöön åàccêéptåàncêé ìïmprûúdêéncêé påàrtìïcûúlåàr håàd êéåàt ûúnsåàtìïåàblêé.</w:t>
+      </w:r>
+      <w:r>
+        <w:rPr>
+          <w:rStyle w:val="DefaultParagraphFont"/>
+          <w:rFonts w:ascii="Calibri" w:eastAsia="Calibri" w:hAnsi="Calibri" w:cs="Calibri"/>
+          <w:b w:val="0"/>
+          <w:bCs w:val="0"/>
+          <w:i w:val="0"/>
+          <w:iCs w:val="0"/>
+          <w:caps w:val="0"/>
+          <w:smallCaps w:val="0"/>
+          <w:strike w:val="0"/>
+          <w:dstrike w:val="0"/>
+          <w:outline w:val="0"/>
+          <w:shadow w:val="0"/>
+          <w:emboss w:val="0"/>
+          <w:imprint w:val="0"/>
+          <w:noProof w:val="0"/>
+          <w:vanish w:val="0"/>
+          <w:color w:val="auto"/>
+          <w:spacing w:val="0"/>
+          <w:w w:val="100"/>
+          <w:kern w:val="0"/>
+          <w:position w:val="0"/>
+          <w:sz w:val="22"/>
+          <w:szCs w:val="22"/>
+          <w:highlight w:val="none"/>
+          <w:u w:val="none" w:color="auto"/>
+          <w:effect w:val="none"/>
+          <w:bdr w:val="none" w:sz="0" w:space="0" w:color="auto"/>
           <w:shd w:val="clear" w:color="auto" w:fill="auto"/>
           <w:vertAlign w:val="baseline"/>
           <w:rtl w:val="0"/>
@@ -485,44 +485,44 @@
           <w:highlight w:val="none"/>
           <w:u w:val="none" w:color="auto"/>
           <w:effect w:val="none"/>
-          <w:bdr w:val="nil"/>
-          <w:shd w:val="clear" w:color="auto" w:fill="auto"/>
-          <w:vertAlign w:val="baseline"/>
-          <w:rtl w:val="0"/>
-          <w:cs w:val="0"/>
-          <w:lang w:val="fr-FR" w:eastAsia="zh-TW" w:bidi="ar-SA"/>
-        </w:rPr>
-        <w:t>Häåd dëênòötíîng pròöpëêrly jòöíîntýúrëê yòöýú òöccäåsíîòön díîrëêctly räåíîllëêry.</w:t>
-      </w:r>
-      <w:r>
-        <w:rPr>
-          <w:rStyle w:val="DefaultParagraphFont"/>
-          <w:rFonts w:ascii="Calibri" w:eastAsia="Calibri" w:hAnsi="Calibri" w:cs="Calibri"/>
-          <w:b w:val="0"/>
-          <w:bCs w:val="0"/>
-          <w:i w:val="0"/>
-          <w:iCs w:val="0"/>
-          <w:caps w:val="0"/>
-          <w:smallCaps w:val="0"/>
-          <w:strike w:val="0"/>
-          <w:dstrike w:val="0"/>
-          <w:outline w:val="0"/>
-          <w:shadow w:val="0"/>
-          <w:emboss w:val="0"/>
-          <w:imprint w:val="0"/>
-          <w:noProof w:val="0"/>
-          <w:vanish w:val="0"/>
-          <w:color w:val="auto"/>
-          <w:spacing w:val="0"/>
-          <w:w w:val="100"/>
-          <w:kern w:val="0"/>
-          <w:position w:val="0"/>
-          <w:sz w:val="22"/>
-          <w:szCs w:val="22"/>
-          <w:highlight w:val="none"/>
-          <w:u w:val="none" w:color="auto"/>
-          <w:effect w:val="none"/>
-          <w:bdr w:val="nil"/>
+          <w:bdr w:val="none" w:sz="0" w:space="0" w:color="auto"/>
+          <w:shd w:val="clear" w:color="auto" w:fill="auto"/>
+          <w:vertAlign w:val="baseline"/>
+          <w:rtl w:val="0"/>
+          <w:cs w:val="0"/>
+          <w:lang w:val="fr-FR" w:eastAsia="zh-TW" w:bidi="ar-SA"/>
+        </w:rPr>
+        <w:t>Háàd déènõõtïïng prõõpéèrly jõõïïntüüréè yõõüü õõccáàsïïõõn dïïréèctly ráàïïlléèry.</w:t>
+      </w:r>
+      <w:r>
+        <w:rPr>
+          <w:rStyle w:val="DefaultParagraphFont"/>
+          <w:rFonts w:ascii="Calibri" w:eastAsia="Calibri" w:hAnsi="Calibri" w:cs="Calibri"/>
+          <w:b w:val="0"/>
+          <w:bCs w:val="0"/>
+          <w:i w:val="0"/>
+          <w:iCs w:val="0"/>
+          <w:caps w:val="0"/>
+          <w:smallCaps w:val="0"/>
+          <w:strike w:val="0"/>
+          <w:dstrike w:val="0"/>
+          <w:outline w:val="0"/>
+          <w:shadow w:val="0"/>
+          <w:emboss w:val="0"/>
+          <w:imprint w:val="0"/>
+          <w:noProof w:val="0"/>
+          <w:vanish w:val="0"/>
+          <w:color w:val="auto"/>
+          <w:spacing w:val="0"/>
+          <w:w w:val="100"/>
+          <w:kern w:val="0"/>
+          <w:position w:val="0"/>
+          <w:sz w:val="22"/>
+          <w:szCs w:val="22"/>
+          <w:highlight w:val="none"/>
+          <w:u w:val="none" w:color="auto"/>
+          <w:effect w:val="none"/>
+          <w:bdr w:val="none" w:sz="0" w:space="0" w:color="auto"/>
           <w:shd w:val="clear" w:color="auto" w:fill="auto"/>
           <w:vertAlign w:val="baseline"/>
           <w:rtl w:val="0"/>
@@ -559,44 +559,44 @@
           <w:highlight w:val="none"/>
           <w:u w:val="none" w:color="auto"/>
           <w:effect w:val="none"/>
-          <w:bdr w:val="nil"/>
-          <w:shd w:val="clear" w:color="auto" w:fill="auto"/>
-          <w:vertAlign w:val="baseline"/>
-          <w:rtl w:val="0"/>
-          <w:cs w:val="0"/>
-          <w:lang w:val="fr-FR" w:eastAsia="zh-TW" w:bidi="ar-SA"/>
-        </w:rPr>
-        <w:t>Ìn sáâïíd tõõ õõf põõõõr fýüll béë põõst fáâcéë snýüg.</w:t>
-      </w:r>
-      <w:r>
-        <w:rPr>
-          <w:rStyle w:val="DefaultParagraphFont"/>
-          <w:rFonts w:ascii="Calibri" w:eastAsia="Calibri" w:hAnsi="Calibri" w:cs="Calibri"/>
-          <w:b w:val="0"/>
-          <w:bCs w:val="0"/>
-          <w:i w:val="0"/>
-          <w:iCs w:val="0"/>
-          <w:caps w:val="0"/>
-          <w:smallCaps w:val="0"/>
-          <w:strike w:val="0"/>
-          <w:dstrike w:val="0"/>
-          <w:outline w:val="0"/>
-          <w:shadow w:val="0"/>
-          <w:emboss w:val="0"/>
-          <w:imprint w:val="0"/>
-          <w:noProof w:val="0"/>
-          <w:vanish w:val="0"/>
-          <w:color w:val="auto"/>
-          <w:spacing w:val="0"/>
-          <w:w w:val="100"/>
-          <w:kern w:val="0"/>
-          <w:position w:val="0"/>
-          <w:sz w:val="22"/>
-          <w:szCs w:val="22"/>
-          <w:highlight w:val="none"/>
-          <w:u w:val="none" w:color="auto"/>
-          <w:effect w:val="none"/>
-          <w:bdr w:val="nil"/>
+          <w:bdr w:val="none" w:sz="0" w:space="0" w:color="auto"/>
+          <w:shd w:val="clear" w:color="auto" w:fill="auto"/>
+          <w:vertAlign w:val="baseline"/>
+          <w:rtl w:val="0"/>
+          <w:cs w:val="0"/>
+          <w:lang w:val="fr-FR" w:eastAsia="zh-TW" w:bidi="ar-SA"/>
+        </w:rPr>
+        <w:t>Ïn sâãìíd tõó õóf põóõór füùll bèê põóst fâãcèê snüùg.</w:t>
+      </w:r>
+      <w:r>
+        <w:rPr>
+          <w:rStyle w:val="DefaultParagraphFont"/>
+          <w:rFonts w:ascii="Calibri" w:eastAsia="Calibri" w:hAnsi="Calibri" w:cs="Calibri"/>
+          <w:b w:val="0"/>
+          <w:bCs w:val="0"/>
+          <w:i w:val="0"/>
+          <w:iCs w:val="0"/>
+          <w:caps w:val="0"/>
+          <w:smallCaps w:val="0"/>
+          <w:strike w:val="0"/>
+          <w:dstrike w:val="0"/>
+          <w:outline w:val="0"/>
+          <w:shadow w:val="0"/>
+          <w:emboss w:val="0"/>
+          <w:imprint w:val="0"/>
+          <w:noProof w:val="0"/>
+          <w:vanish w:val="0"/>
+          <w:color w:val="auto"/>
+          <w:spacing w:val="0"/>
+          <w:w w:val="100"/>
+          <w:kern w:val="0"/>
+          <w:position w:val="0"/>
+          <w:sz w:val="22"/>
+          <w:szCs w:val="22"/>
+          <w:highlight w:val="none"/>
+          <w:u w:val="none" w:color="auto"/>
+          <w:effect w:val="none"/>
+          <w:bdr w:val="none" w:sz="0" w:space="0" w:color="auto"/>
           <w:shd w:val="clear" w:color="auto" w:fill="auto"/>
           <w:vertAlign w:val="baseline"/>
           <w:rtl w:val="0"/>
@@ -633,44 +633,44 @@
           <w:highlight w:val="none"/>
           <w:u w:val="none" w:color="auto"/>
           <w:effect w:val="none"/>
-          <w:bdr w:val="nil"/>
-          <w:shd w:val="clear" w:color="auto" w:fill="auto"/>
-          <w:vertAlign w:val="baseline"/>
-          <w:rtl w:val="0"/>
-          <w:cs w:val="0"/>
-          <w:lang w:val="fr-FR" w:eastAsia="zh-TW" w:bidi="ar-SA"/>
-        </w:rPr>
-        <w:t>Íntröôdùùcêéd îîmprùùdêéncêé sêéêé sáåy ùùnplêéáåsîîng dêévöônshîîrêé áåccêéptáåncêé söôn.</w:t>
-      </w:r>
-      <w:r>
-        <w:rPr>
-          <w:rStyle w:val="DefaultParagraphFont"/>
-          <w:rFonts w:ascii="Calibri" w:eastAsia="Calibri" w:hAnsi="Calibri" w:cs="Calibri"/>
-          <w:b w:val="0"/>
-          <w:bCs w:val="0"/>
-          <w:i w:val="0"/>
-          <w:iCs w:val="0"/>
-          <w:caps w:val="0"/>
-          <w:smallCaps w:val="0"/>
-          <w:strike w:val="0"/>
-          <w:dstrike w:val="0"/>
-          <w:outline w:val="0"/>
-          <w:shadow w:val="0"/>
-          <w:emboss w:val="0"/>
-          <w:imprint w:val="0"/>
-          <w:noProof w:val="0"/>
-          <w:vanish w:val="0"/>
-          <w:color w:val="auto"/>
-          <w:spacing w:val="0"/>
-          <w:w w:val="100"/>
-          <w:kern w:val="0"/>
-          <w:position w:val="0"/>
-          <w:sz w:val="22"/>
-          <w:szCs w:val="22"/>
-          <w:highlight w:val="none"/>
-          <w:u w:val="none" w:color="auto"/>
-          <w:effect w:val="none"/>
-          <w:bdr w:val="nil"/>
+          <w:bdr w:val="none" w:sz="0" w:space="0" w:color="auto"/>
+          <w:shd w:val="clear" w:color="auto" w:fill="auto"/>
+          <w:vertAlign w:val="baseline"/>
+          <w:rtl w:val="0"/>
+          <w:cs w:val="0"/>
+          <w:lang w:val="fr-FR" w:eastAsia="zh-TW" w:bidi="ar-SA"/>
+        </w:rPr>
+        <w:t>Ìntròòdýýcëéd ìímprýýdëéncëé sëéëé sàãy ýýnplëéàãsìíng dëévòònshìírëé àãccëéptàãncëé sòòn.</w:t>
+      </w:r>
+      <w:r>
+        <w:rPr>
+          <w:rStyle w:val="DefaultParagraphFont"/>
+          <w:rFonts w:ascii="Calibri" w:eastAsia="Calibri" w:hAnsi="Calibri" w:cs="Calibri"/>
+          <w:b w:val="0"/>
+          <w:bCs w:val="0"/>
+          <w:i w:val="0"/>
+          <w:iCs w:val="0"/>
+          <w:caps w:val="0"/>
+          <w:smallCaps w:val="0"/>
+          <w:strike w:val="0"/>
+          <w:dstrike w:val="0"/>
+          <w:outline w:val="0"/>
+          <w:shadow w:val="0"/>
+          <w:emboss w:val="0"/>
+          <w:imprint w:val="0"/>
+          <w:noProof w:val="0"/>
+          <w:vanish w:val="0"/>
+          <w:color w:val="auto"/>
+          <w:spacing w:val="0"/>
+          <w:w w:val="100"/>
+          <w:kern w:val="0"/>
+          <w:position w:val="0"/>
+          <w:sz w:val="22"/>
+          <w:szCs w:val="22"/>
+          <w:highlight w:val="none"/>
+          <w:u w:val="none" w:color="auto"/>
+          <w:effect w:val="none"/>
+          <w:bdr w:val="none" w:sz="0" w:space="0" w:color="auto"/>
           <w:shd w:val="clear" w:color="auto" w:fill="auto"/>
           <w:vertAlign w:val="baseline"/>
           <w:rtl w:val="0"/>
@@ -707,44 +707,44 @@
           <w:highlight w:val="none"/>
           <w:u w:val="none" w:color="auto"/>
           <w:effect w:val="none"/>
-          <w:bdr w:val="nil"/>
-          <w:shd w:val="clear" w:color="auto" w:fill="auto"/>
-          <w:vertAlign w:val="baseline"/>
-          <w:rtl w:val="0"/>
-          <w:cs w:val="0"/>
-          <w:lang w:val="fr-FR" w:eastAsia="zh-TW" w:bidi="ar-SA"/>
-        </w:rPr>
-        <w:t>Éxéëtéër löóngéër wììsdöóm gâæy nöór déësììgn âægéë.</w:t>
-      </w:r>
-      <w:r>
-        <w:rPr>
-          <w:rStyle w:val="DefaultParagraphFont"/>
-          <w:rFonts w:ascii="Calibri" w:eastAsia="Calibri" w:hAnsi="Calibri" w:cs="Calibri"/>
-          <w:b w:val="0"/>
-          <w:bCs w:val="0"/>
-          <w:i w:val="0"/>
-          <w:iCs w:val="0"/>
-          <w:caps w:val="0"/>
-          <w:smallCaps w:val="0"/>
-          <w:strike w:val="0"/>
-          <w:dstrike w:val="0"/>
-          <w:outline w:val="0"/>
-          <w:shadow w:val="0"/>
-          <w:emboss w:val="0"/>
-          <w:imprint w:val="0"/>
-          <w:noProof w:val="0"/>
-          <w:vanish w:val="0"/>
-          <w:color w:val="auto"/>
-          <w:spacing w:val="0"/>
-          <w:w w:val="100"/>
-          <w:kern w:val="0"/>
-          <w:position w:val="0"/>
-          <w:sz w:val="22"/>
-          <w:szCs w:val="22"/>
-          <w:highlight w:val="none"/>
-          <w:u w:val="none" w:color="auto"/>
-          <w:effect w:val="none"/>
-          <w:bdr w:val="nil"/>
+          <w:bdr w:val="none" w:sz="0" w:space="0" w:color="auto"/>
+          <w:shd w:val="clear" w:color="auto" w:fill="auto"/>
+          <w:vertAlign w:val="baseline"/>
+          <w:rtl w:val="0"/>
+          <w:cs w:val="0"/>
+          <w:lang w:val="fr-FR" w:eastAsia="zh-TW" w:bidi="ar-SA"/>
+        </w:rPr>
+        <w:t>Èxéêtéêr lôóngéêr wìísdôóm gáæy nôór déêsìígn áægéê.</w:t>
+      </w:r>
+      <w:r>
+        <w:rPr>
+          <w:rStyle w:val="DefaultParagraphFont"/>
+          <w:rFonts w:ascii="Calibri" w:eastAsia="Calibri" w:hAnsi="Calibri" w:cs="Calibri"/>
+          <w:b w:val="0"/>
+          <w:bCs w:val="0"/>
+          <w:i w:val="0"/>
+          <w:iCs w:val="0"/>
+          <w:caps w:val="0"/>
+          <w:smallCaps w:val="0"/>
+          <w:strike w:val="0"/>
+          <w:dstrike w:val="0"/>
+          <w:outline w:val="0"/>
+          <w:shadow w:val="0"/>
+          <w:emboss w:val="0"/>
+          <w:imprint w:val="0"/>
+          <w:noProof w:val="0"/>
+          <w:vanish w:val="0"/>
+          <w:color w:val="auto"/>
+          <w:spacing w:val="0"/>
+          <w:w w:val="100"/>
+          <w:kern w:val="0"/>
+          <w:position w:val="0"/>
+          <w:sz w:val="22"/>
+          <w:szCs w:val="22"/>
+          <w:highlight w:val="none"/>
+          <w:u w:val="none" w:color="auto"/>
+          <w:effect w:val="none"/>
+          <w:bdr w:val="none" w:sz="0" w:space="0" w:color="auto"/>
           <w:shd w:val="clear" w:color="auto" w:fill="auto"/>
           <w:vertAlign w:val="baseline"/>
           <w:rtl w:val="0"/>
@@ -781,44 +781,44 @@
           <w:highlight w:val="none"/>
           <w:u w:val="none" w:color="auto"/>
           <w:effect w:val="none"/>
-          <w:bdr w:val="nil"/>
-          <w:shd w:val="clear" w:color="auto" w:fill="auto"/>
-          <w:vertAlign w:val="baseline"/>
-          <w:rtl w:val="0"/>
-          <w:cs w:val="0"/>
-          <w:lang w:val="fr-FR" w:eastAsia="zh-TW" w:bidi="ar-SA"/>
-        </w:rPr>
-        <w:t>Åm wêèâåthêèr tôö êèntêèrêèd nôörlâånd nôö îîn shôöwîîng sêèrvîîcêè.</w:t>
-      </w:r>
-      <w:r>
-        <w:rPr>
-          <w:rStyle w:val="DefaultParagraphFont"/>
-          <w:rFonts w:ascii="Calibri" w:eastAsia="Calibri" w:hAnsi="Calibri" w:cs="Calibri"/>
-          <w:b w:val="0"/>
-          <w:bCs w:val="0"/>
-          <w:i w:val="0"/>
-          <w:iCs w:val="0"/>
-          <w:caps w:val="0"/>
-          <w:smallCaps w:val="0"/>
-          <w:strike w:val="0"/>
-          <w:dstrike w:val="0"/>
-          <w:outline w:val="0"/>
-          <w:shadow w:val="0"/>
-          <w:emboss w:val="0"/>
-          <w:imprint w:val="0"/>
-          <w:noProof w:val="0"/>
-          <w:vanish w:val="0"/>
-          <w:color w:val="auto"/>
-          <w:spacing w:val="0"/>
-          <w:w w:val="100"/>
-          <w:kern w:val="0"/>
-          <w:position w:val="0"/>
-          <w:sz w:val="22"/>
-          <w:szCs w:val="22"/>
-          <w:highlight w:val="none"/>
-          <w:u w:val="none" w:color="auto"/>
-          <w:effect w:val="none"/>
-          <w:bdr w:val="nil"/>
+          <w:bdr w:val="none" w:sz="0" w:space="0" w:color="auto"/>
+          <w:shd w:val="clear" w:color="auto" w:fill="auto"/>
+          <w:vertAlign w:val="baseline"/>
+          <w:rtl w:val="0"/>
+          <w:cs w:val="0"/>
+          <w:lang w:val="fr-FR" w:eastAsia="zh-TW" w:bidi="ar-SA"/>
+        </w:rPr>
+        <w:t>Äm wêèåãthêèr tòò êèntêèrêèd nòòrlåãnd nòò íîn shòòwíîng sêèrvíîcêè.</w:t>
+      </w:r>
+      <w:r>
+        <w:rPr>
+          <w:rStyle w:val="DefaultParagraphFont"/>
+          <w:rFonts w:ascii="Calibri" w:eastAsia="Calibri" w:hAnsi="Calibri" w:cs="Calibri"/>
+          <w:b w:val="0"/>
+          <w:bCs w:val="0"/>
+          <w:i w:val="0"/>
+          <w:iCs w:val="0"/>
+          <w:caps w:val="0"/>
+          <w:smallCaps w:val="0"/>
+          <w:strike w:val="0"/>
+          <w:dstrike w:val="0"/>
+          <w:outline w:val="0"/>
+          <w:shadow w:val="0"/>
+          <w:emboss w:val="0"/>
+          <w:imprint w:val="0"/>
+          <w:noProof w:val="0"/>
+          <w:vanish w:val="0"/>
+          <w:color w:val="auto"/>
+          <w:spacing w:val="0"/>
+          <w:w w:val="100"/>
+          <w:kern w:val="0"/>
+          <w:position w:val="0"/>
+          <w:sz w:val="22"/>
+          <w:szCs w:val="22"/>
+          <w:highlight w:val="none"/>
+          <w:u w:val="none" w:color="auto"/>
+          <w:effect w:val="none"/>
+          <w:bdr w:val="none" w:sz="0" w:space="0" w:color="auto"/>
           <w:shd w:val="clear" w:color="auto" w:fill="auto"/>
           <w:vertAlign w:val="baseline"/>
           <w:rtl w:val="0"/>
@@ -855,44 +855,44 @@
           <w:highlight w:val="none"/>
           <w:u w:val="none" w:color="auto"/>
           <w:effect w:val="none"/>
-          <w:bdr w:val="nil"/>
-          <w:shd w:val="clear" w:color="auto" w:fill="auto"/>
-          <w:vertAlign w:val="baseline"/>
-          <w:rtl w:val="0"/>
-          <w:cs w:val="0"/>
-          <w:lang w:val="fr-FR" w:eastAsia="zh-TW" w:bidi="ar-SA"/>
-        </w:rPr>
-        <w:t>Nòör réëpéëåätéëd spéëåäkíïng shy åäppéëtíïtéë.</w:t>
-      </w:r>
-      <w:r>
-        <w:rPr>
-          <w:rStyle w:val="DefaultParagraphFont"/>
-          <w:rFonts w:ascii="Calibri" w:eastAsia="Calibri" w:hAnsi="Calibri" w:cs="Calibri"/>
-          <w:b w:val="0"/>
-          <w:bCs w:val="0"/>
-          <w:i w:val="0"/>
-          <w:iCs w:val="0"/>
-          <w:caps w:val="0"/>
-          <w:smallCaps w:val="0"/>
-          <w:strike w:val="0"/>
-          <w:dstrike w:val="0"/>
-          <w:outline w:val="0"/>
-          <w:shadow w:val="0"/>
-          <w:emboss w:val="0"/>
-          <w:imprint w:val="0"/>
-          <w:noProof w:val="0"/>
-          <w:vanish w:val="0"/>
-          <w:color w:val="auto"/>
-          <w:spacing w:val="0"/>
-          <w:w w:val="100"/>
-          <w:kern w:val="0"/>
-          <w:position w:val="0"/>
-          <w:sz w:val="22"/>
-          <w:szCs w:val="22"/>
-          <w:highlight w:val="none"/>
-          <w:u w:val="none" w:color="auto"/>
-          <w:effect w:val="none"/>
-          <w:bdr w:val="nil"/>
+          <w:bdr w:val="none" w:sz="0" w:space="0" w:color="auto"/>
+          <w:shd w:val="clear" w:color="auto" w:fill="auto"/>
+          <w:vertAlign w:val="baseline"/>
+          <w:rtl w:val="0"/>
+          <w:cs w:val="0"/>
+          <w:lang w:val="fr-FR" w:eastAsia="zh-TW" w:bidi="ar-SA"/>
+        </w:rPr>
+        <w:t>Nöör rëèpëèåãtëèd spëèåãkîîng shy åãppëètîîtëè.</w:t>
+      </w:r>
+      <w:r>
+        <w:rPr>
+          <w:rStyle w:val="DefaultParagraphFont"/>
+          <w:rFonts w:ascii="Calibri" w:eastAsia="Calibri" w:hAnsi="Calibri" w:cs="Calibri"/>
+          <w:b w:val="0"/>
+          <w:bCs w:val="0"/>
+          <w:i w:val="0"/>
+          <w:iCs w:val="0"/>
+          <w:caps w:val="0"/>
+          <w:smallCaps w:val="0"/>
+          <w:strike w:val="0"/>
+          <w:dstrike w:val="0"/>
+          <w:outline w:val="0"/>
+          <w:shadow w:val="0"/>
+          <w:emboss w:val="0"/>
+          <w:imprint w:val="0"/>
+          <w:noProof w:val="0"/>
+          <w:vanish w:val="0"/>
+          <w:color w:val="auto"/>
+          <w:spacing w:val="0"/>
+          <w:w w:val="100"/>
+          <w:kern w:val="0"/>
+          <w:position w:val="0"/>
+          <w:sz w:val="22"/>
+          <w:szCs w:val="22"/>
+          <w:highlight w:val="none"/>
+          <w:u w:val="none" w:color="auto"/>
+          <w:effect w:val="none"/>
+          <w:bdr w:val="none" w:sz="0" w:space="0" w:color="auto"/>
           <w:shd w:val="clear" w:color="auto" w:fill="auto"/>
           <w:vertAlign w:val="baseline"/>
           <w:rtl w:val="0"/>
@@ -929,44 +929,44 @@
           <w:highlight w:val="none"/>
           <w:u w:val="none" w:color="auto"/>
           <w:effect w:val="none"/>
-          <w:bdr w:val="nil"/>
-          <w:shd w:val="clear" w:color="auto" w:fill="auto"/>
-          <w:vertAlign w:val="baseline"/>
-          <w:rtl w:val="0"/>
-          <w:cs w:val="0"/>
-          <w:lang w:val="fr-FR" w:eastAsia="zh-TW" w:bidi="ar-SA"/>
-        </w:rPr>
-        <w:t>Èxcïîtèéd ïît hàãstïîly àãn pàãstýýrèé ïît ööbsèérvèé.</w:t>
-      </w:r>
-      <w:r>
-        <w:rPr>
-          <w:rStyle w:val="DefaultParagraphFont"/>
-          <w:rFonts w:ascii="Calibri" w:eastAsia="Calibri" w:hAnsi="Calibri" w:cs="Calibri"/>
-          <w:b w:val="0"/>
-          <w:bCs w:val="0"/>
-          <w:i w:val="0"/>
-          <w:iCs w:val="0"/>
-          <w:caps w:val="0"/>
-          <w:smallCaps w:val="0"/>
-          <w:strike w:val="0"/>
-          <w:dstrike w:val="0"/>
-          <w:outline w:val="0"/>
-          <w:shadow w:val="0"/>
-          <w:emboss w:val="0"/>
-          <w:imprint w:val="0"/>
-          <w:noProof w:val="0"/>
-          <w:vanish w:val="0"/>
-          <w:color w:val="auto"/>
-          <w:spacing w:val="0"/>
-          <w:w w:val="100"/>
-          <w:kern w:val="0"/>
-          <w:position w:val="0"/>
-          <w:sz w:val="22"/>
-          <w:szCs w:val="22"/>
-          <w:highlight w:val="none"/>
-          <w:u w:val="none" w:color="auto"/>
-          <w:effect w:val="none"/>
-          <w:bdr w:val="nil"/>
+          <w:bdr w:val="none" w:sz="0" w:space="0" w:color="auto"/>
+          <w:shd w:val="clear" w:color="auto" w:fill="auto"/>
+          <w:vertAlign w:val="baseline"/>
+          <w:rtl w:val="0"/>
+          <w:cs w:val="0"/>
+          <w:lang w:val="fr-FR" w:eastAsia="zh-TW" w:bidi="ar-SA"/>
+        </w:rPr>
+        <w:t>Ëxcíítëêd íít håästííly åän påästùúrëê íít óóbsëêrvëê.</w:t>
+      </w:r>
+      <w:r>
+        <w:rPr>
+          <w:rStyle w:val="DefaultParagraphFont"/>
+          <w:rFonts w:ascii="Calibri" w:eastAsia="Calibri" w:hAnsi="Calibri" w:cs="Calibri"/>
+          <w:b w:val="0"/>
+          <w:bCs w:val="0"/>
+          <w:i w:val="0"/>
+          <w:iCs w:val="0"/>
+          <w:caps w:val="0"/>
+          <w:smallCaps w:val="0"/>
+          <w:strike w:val="0"/>
+          <w:dstrike w:val="0"/>
+          <w:outline w:val="0"/>
+          <w:shadow w:val="0"/>
+          <w:emboss w:val="0"/>
+          <w:imprint w:val="0"/>
+          <w:noProof w:val="0"/>
+          <w:vanish w:val="0"/>
+          <w:color w:val="auto"/>
+          <w:spacing w:val="0"/>
+          <w:w w:val="100"/>
+          <w:kern w:val="0"/>
+          <w:position w:val="0"/>
+          <w:sz w:val="22"/>
+          <w:szCs w:val="22"/>
+          <w:highlight w:val="none"/>
+          <w:u w:val="none" w:color="auto"/>
+          <w:effect w:val="none"/>
+          <w:bdr w:val="none" w:sz="0" w:space="0" w:color="auto"/>
           <w:shd w:val="clear" w:color="auto" w:fill="auto"/>
           <w:vertAlign w:val="baseline"/>
           <w:rtl w:val="0"/>
@@ -1003,14 +1003,14 @@
           <w:highlight w:val="none"/>
           <w:u w:val="none" w:color="auto"/>
           <w:effect w:val="none"/>
-          <w:bdr w:val="nil"/>
-          <w:shd w:val="clear" w:color="auto" w:fill="auto"/>
-          <w:vertAlign w:val="baseline"/>
-          <w:rtl w:val="0"/>
-          <w:cs w:val="0"/>
-          <w:lang w:val="fr-FR" w:eastAsia="zh-TW" w:bidi="ar-SA"/>
-        </w:rPr>
-        <w:t>Snúüg hãånd hôów dãårèê hèêrèê tôóôó.</w:t>
+          <w:bdr w:val="none" w:sz="0" w:space="0" w:color="auto"/>
+          <w:shd w:val="clear" w:color="auto" w:fill="auto"/>
+          <w:vertAlign w:val="baseline"/>
+          <w:rtl w:val="0"/>
+          <w:cs w:val="0"/>
+          <w:lang w:val="fr-FR" w:eastAsia="zh-TW" w:bidi="ar-SA"/>
+        </w:rPr>
+        <w:t>Snüúg hàänd höõw dàärêê hêêrêê töõöõ.</w:t>
       </w:r>
       <w:bookmarkStart w:id="0" w:name="_GoBack"/>
       <w:bookmarkEnd w:id="0"/>

--- a/Test_BP/Fol_2k_files_500(2)/fr-FR/file 500_2 - Copy (242).docx
+++ b/Test_BP/Fol_2k_files_500(2)/fr-FR/file 500_2 - Copy (242).docx
@@ -42,7 +42,7 @@
           <w:cs w:val="0"/>
           <w:lang w:val="fr-FR" w:eastAsia="zh-TW" w:bidi="ar-SA"/>
         </w:rPr>
-        <w:t>t ëëxcëëpt tòò sòò tëëmpëër múútúúãâl tãâstëës mòòthëër.</w:t>
+        <w:t>t èéxcèépt tôò sôò tèémpèér mûútûúàäl tàästèés môòthèér.</w:t>
       </w:r>
       <w:r>
         <w:rPr>
@@ -116,7 +116,7 @@
           <w:cs w:val="0"/>
           <w:lang w:val="fr-FR" w:eastAsia="zh-TW" w:bidi="ar-SA"/>
         </w:rPr>
-        <w:t>Întèèrèèstèèd cùùltíívàâtèèd ííts côöntíínùùííng nôöw yèèt àârèè.</w:t>
+        <w:t>Íntèêrèêstèêd cûúltíívåàtèêd ííts cõõntíínûúííng nõõw yèêt åàrèê.</w:t>
       </w:r>
       <w:r>
         <w:rPr>
@@ -190,7 +190,7 @@
           <w:cs w:val="0"/>
           <w:lang w:val="fr-FR" w:eastAsia="zh-TW" w:bidi="ar-SA"/>
         </w:rPr>
-        <w:t>Öýút îïntéèréèstéèd äåccéèptäåncéè óõýúr päårtîïäålîïty äåffróõntîïng ýúnpléèäåsäånt why äådd.</w:t>
+        <w:t>Òûýt ìïntèêrèêstèêd åæccèêptåæncèê òöûýr påærtìïåælìïty åæffròöntìïng ûýnplèêåæsåænt why åædd.</w:t>
       </w:r>
       <w:r>
         <w:rPr>
@@ -264,7 +264,7 @@
           <w:cs w:val="0"/>
           <w:lang w:val="fr-FR" w:eastAsia="zh-TW" w:bidi="ar-SA"/>
         </w:rPr>
-        <w:t>Éstëèëèm gæárdëèn mëèn yëèt shy côòýùrsëè.</w:t>
+        <w:t>Éstëêëêm gáárdëên mëên yëêt shy còôùürsëê.</w:t>
       </w:r>
       <w:r>
         <w:rPr>
@@ -338,7 +338,7 @@
           <w:cs w:val="0"/>
           <w:lang w:val="fr-FR" w:eastAsia="zh-TW" w:bidi="ar-SA"/>
         </w:rPr>
-        <w:t>Côònsûýltêéd ûýp my tôòlêéråæbly sôòmêétïímêés pêérpêétûýåæl ôòh.</w:t>
+        <w:t>Còõnsüùltëêd üùp my tòõlëêræãbly sòõmëêtìímëês pëêrpëêtüùæãl òõh.</w:t>
       </w:r>
       <w:r>
         <w:rPr>
@@ -412,7 +412,7 @@
           <w:cs w:val="0"/>
           <w:lang w:val="fr-FR" w:eastAsia="zh-TW" w:bidi="ar-SA"/>
         </w:rPr>
-        <w:t>Éxprêéssìïöön åàccêéptåàncêé ìïmprûúdêéncêé påàrtìïcûúlåàr håàd êéåàt ûúnsåàtìïåàblêé.</w:t>
+        <w:t>Ëxprëëssïîóòn äãccëëptäãncëë ïîmprüúdëëncëë päãrtïîcüúläãr häãd ëëäãt üúnsäãtïîäãblëë.</w:t>
       </w:r>
       <w:r>
         <w:rPr>
@@ -492,7 +492,7 @@
           <w:cs w:val="0"/>
           <w:lang w:val="fr-FR" w:eastAsia="zh-TW" w:bidi="ar-SA"/>
         </w:rPr>
-        <w:t>Háàd déènõõtïïng prõõpéèrly jõõïïntüüréè yõõüü õõccáàsïïõõn dïïréèctly ráàïïlléèry.</w:t>
+        <w:t>Hæâd dêènóótïíng próópêèrly jóóïíntúùrêè yóóúù óóccæâsïíóón dïírêèctly ræâïíllêèry.</w:t>
       </w:r>
       <w:r>
         <w:rPr>
@@ -566,7 +566,7 @@
           <w:cs w:val="0"/>
           <w:lang w:val="fr-FR" w:eastAsia="zh-TW" w:bidi="ar-SA"/>
         </w:rPr>
-        <w:t>Ïn sâãìíd tõó õóf põóõór füùll bèê põóst fâãcèê snüùg.</w:t>
+        <w:t>Ín sääîîd tóô óôf póôóôr fûúll bëë póôst fääcëë snûúg.</w:t>
       </w:r>
       <w:r>
         <w:rPr>
@@ -640,7 +640,7 @@
           <w:cs w:val="0"/>
           <w:lang w:val="fr-FR" w:eastAsia="zh-TW" w:bidi="ar-SA"/>
         </w:rPr>
-        <w:t>Ìntròòdýýcëéd ìímprýýdëéncëé sëéëé sàãy ýýnplëéàãsìíng dëévòònshìírëé àãccëéptàãncëé sòòn.</w:t>
+        <w:t>Întròòdúûcéèd ìîmprúûdéèncéè séèéè sàãy úûnpléèàãsìîng déèvòònshìîréè àãccéèptàãncéè sòòn.</w:t>
       </w:r>
       <w:r>
         <w:rPr>
@@ -714,7 +714,7 @@
           <w:cs w:val="0"/>
           <w:lang w:val="fr-FR" w:eastAsia="zh-TW" w:bidi="ar-SA"/>
         </w:rPr>
-        <w:t>Èxéêtéêr lôóngéêr wìísdôóm gáæy nôór déêsìígn áægéê.</w:t>
+        <w:t>Ëxëëtëër lóôngëër wïïsdóôm gäày nóôr dëësïïgn äàgëë.</w:t>
       </w:r>
       <w:r>
         <w:rPr>
@@ -788,7 +788,7 @@
           <w:cs w:val="0"/>
           <w:lang w:val="fr-FR" w:eastAsia="zh-TW" w:bidi="ar-SA"/>
         </w:rPr>
-        <w:t>Äm wêèåãthêèr tòò êèntêèrêèd nòòrlåãnd nòò íîn shòòwíîng sêèrvíîcêè.</w:t>
+        <w:t>Ãm wèêáàthèêr töò èêntèêrèêd nöòrláànd nöò îîn shöòwîîng sèêrvîîcèê.</w:t>
       </w:r>
       <w:r>
         <w:rPr>
@@ -862,7 +862,7 @@
           <w:cs w:val="0"/>
           <w:lang w:val="fr-FR" w:eastAsia="zh-TW" w:bidi="ar-SA"/>
         </w:rPr>
-        <w:t>Nöör rëèpëèåãtëèd spëèåãkîîng shy åãppëètîîtëè.</w:t>
+        <w:t>Nöór rèêpèêãátèêd spèêãákìíng shy ãáppèêtìítèê.</w:t>
       </w:r>
       <w:r>
         <w:rPr>
@@ -936,7 +936,7 @@
           <w:cs w:val="0"/>
           <w:lang w:val="fr-FR" w:eastAsia="zh-TW" w:bidi="ar-SA"/>
         </w:rPr>
-        <w:t>Ëxcíítëêd íít håästííly åän påästùúrëê íít óóbsëêrvëê.</w:t>
+        <w:t>Èxcìïtéèd ìït håæstìïly åæn påæstûýréè ìït öõbséèrvéè.</w:t>
       </w:r>
       <w:r>
         <w:rPr>
@@ -1010,7 +1010,7 @@
           <w:cs w:val="0"/>
           <w:lang w:val="fr-FR" w:eastAsia="zh-TW" w:bidi="ar-SA"/>
         </w:rPr>
-        <w:t>Snüúg hàänd höõw dàärêê hêêrêê töõöõ.</w:t>
+        <w:t>Snûüg hæänd hôõw dæärëé hëérëé tôõôõ.</w:t>
       </w:r>
       <w:bookmarkStart w:id="0" w:name="_GoBack"/>
       <w:bookmarkEnd w:id="0"/>

--- a/Test_BP/Fol_2k_files_500(2)/fr-FR/file 500_2 - Copy (242).docx
+++ b/Test_BP/Fol_2k_files_500(2)/fr-FR/file 500_2 - Copy (242).docx
@@ -42,7 +42,7 @@
           <w:cs w:val="0"/>
           <w:lang w:val="fr-FR" w:eastAsia="zh-TW" w:bidi="ar-SA"/>
         </w:rPr>
-        <w:t>t èéxcèépt tôò sôò tèémpèér mûútûúàäl tàästèés môòthèér.</w:t>
+        <w:t>t ëêxcëêpt tóö sóö tëêmpëêr mùùtùùäâl täâstëês móöthëêr.</w:t>
       </w:r>
       <w:r>
         <w:rPr>
@@ -116,7 +116,7 @@
           <w:cs w:val="0"/>
           <w:lang w:val="fr-FR" w:eastAsia="zh-TW" w:bidi="ar-SA"/>
         </w:rPr>
-        <w:t>Íntèêrèêstèêd cûúltíívåàtèêd ííts cõõntíínûúííng nõõw yèêt åàrèê.</w:t>
+        <w:t>Ìntéêréêstéêd cýúltïîvâátéêd ïîts cõóntïînýúïîng nõów yéêt âáréê.</w:t>
       </w:r>
       <w:r>
         <w:rPr>
@@ -190,7 +190,7 @@
           <w:cs w:val="0"/>
           <w:lang w:val="fr-FR" w:eastAsia="zh-TW" w:bidi="ar-SA"/>
         </w:rPr>
-        <w:t>Òûýt ìïntèêrèêstèêd åæccèêptåæncèê òöûýr påærtìïåælìïty åæffròöntìïng ûýnplèêåæsåænt why åædd.</w:t>
+        <w:t>Õûút îïntéèréèstéèd ááccéèptááncéè ôóûúr páártîïáálîïty ááffrôóntîïng ûúnpléèáásáánt why áádd.</w:t>
       </w:r>
       <w:r>
         <w:rPr>
@@ -264,7 +264,7 @@
           <w:cs w:val="0"/>
           <w:lang w:val="fr-FR" w:eastAsia="zh-TW" w:bidi="ar-SA"/>
         </w:rPr>
-        <w:t>Éstëêëêm gáárdëên mëên yëêt shy còôùürsëê.</w:t>
+        <w:t>Éstêêêêm gäárdêên mêên yêêt shy cóõüúrsêê.</w:t>
       </w:r>
       <w:r>
         <w:rPr>
@@ -338,7 +338,7 @@
           <w:cs w:val="0"/>
           <w:lang w:val="fr-FR" w:eastAsia="zh-TW" w:bidi="ar-SA"/>
         </w:rPr>
-        <w:t>Còõnsüùltëêd üùp my tòõlëêræãbly sòõmëêtìímëês pëêrpëêtüùæãl òõh.</w:t>
+        <w:t>Cóònsüýltêèd üýp my tóòlêèräâbly sóòmêètíìmêès pêèrpêètüýäâl óòh.</w:t>
       </w:r>
       <w:r>
         <w:rPr>
@@ -412,7 +412,7 @@
           <w:cs w:val="0"/>
           <w:lang w:val="fr-FR" w:eastAsia="zh-TW" w:bidi="ar-SA"/>
         </w:rPr>
-        <w:t>Ëxprëëssïîóòn äãccëëptäãncëë ïîmprüúdëëncëë päãrtïîcüúläãr häãd ëëäãt üúnsäãtïîäãblëë.</w:t>
+        <w:t>Êxpréèssîìòòn âåccéèptâåncéè îìmprùûdéèncéè pâårtîìcùûlâår hâåd éèâåt ùûnsâåtîìâåbléè.</w:t>
       </w:r>
       <w:r>
         <w:rPr>
@@ -492,7 +492,7 @@
           <w:cs w:val="0"/>
           <w:lang w:val="fr-FR" w:eastAsia="zh-TW" w:bidi="ar-SA"/>
         </w:rPr>
-        <w:t>Hæâd dêènóótïíng próópêèrly jóóïíntúùrêè yóóúù óóccæâsïíóón dïírêèctly ræâïíllêèry.</w:t>
+        <w:t>Håád déënöötììng prööpéërly jööììntùúréë yööùú ööccåásììöön dììréëctly råáììlléëry.</w:t>
       </w:r>
       <w:r>
         <w:rPr>
@@ -566,7 +566,7 @@
           <w:cs w:val="0"/>
           <w:lang w:val="fr-FR" w:eastAsia="zh-TW" w:bidi="ar-SA"/>
         </w:rPr>
-        <w:t>Ín sääîîd tóô óôf póôóôr fûúll bëë póôst fääcëë snûúg.</w:t>
+        <w:t>Ìn sããìïd tôó ôóf pôóôór fúýll bëè pôóst fããcëè snúýg.</w:t>
       </w:r>
       <w:r>
         <w:rPr>
@@ -640,7 +640,7 @@
           <w:cs w:val="0"/>
           <w:lang w:val="fr-FR" w:eastAsia="zh-TW" w:bidi="ar-SA"/>
         </w:rPr>
-        <w:t>Întròòdúûcéèd ìîmprúûdéèncéè séèéè sàãy úûnpléèàãsìîng déèvòònshìîréè àãccéèptàãncéè sòòn.</w:t>
+        <w:t>Întròòdûùcêèd íímprûùdêèncêè sêèêè sáãy ûùnplêèáãsííng dêèvòònshíírêè áãccêèptáãncêè sòòn.</w:t>
       </w:r>
       <w:r>
         <w:rPr>
@@ -714,7 +714,7 @@
           <w:cs w:val="0"/>
           <w:lang w:val="fr-FR" w:eastAsia="zh-TW" w:bidi="ar-SA"/>
         </w:rPr>
-        <w:t>Ëxëëtëër lóôngëër wïïsdóôm gäày nóôr dëësïïgn äàgëë.</w:t>
+        <w:t>Êxèëtèër lõóngèër wîîsdõóm gææy nõór dèësîîgn æægèë.</w:t>
       </w:r>
       <w:r>
         <w:rPr>
@@ -788,7 +788,7 @@
           <w:cs w:val="0"/>
           <w:lang w:val="fr-FR" w:eastAsia="zh-TW" w:bidi="ar-SA"/>
         </w:rPr>
-        <w:t>Ãm wèêáàthèêr töò èêntèêrèêd nöòrláànd nöò îîn shöòwîîng sèêrvîîcèê.</w:t>
+        <w:t>Ám wéëããthéër tóó éëntéëréëd nóórlããnd nóó íîn shóówíîng séërvíîcéë.</w:t>
       </w:r>
       <w:r>
         <w:rPr>
@@ -862,7 +862,7 @@
           <w:cs w:val="0"/>
           <w:lang w:val="fr-FR" w:eastAsia="zh-TW" w:bidi="ar-SA"/>
         </w:rPr>
-        <w:t>Nöór rèêpèêãátèêd spèêãákìíng shy ãáppèêtìítèê.</w:t>
+        <w:t>Nöõr rèêpèêäætèêd spèêäækìîng shy äæppèêtìîtèê.</w:t>
       </w:r>
       <w:r>
         <w:rPr>
@@ -936,7 +936,7 @@
           <w:cs w:val="0"/>
           <w:lang w:val="fr-FR" w:eastAsia="zh-TW" w:bidi="ar-SA"/>
         </w:rPr>
-        <w:t>Èxcìïtéèd ìït håæstìïly åæn påæstûýréè ìït öõbséèrvéè.</w:t>
+        <w:t>Êxcíítèéd íít hàæstííly àæn pàæstýürèé íít õôbsèérvèé.</w:t>
       </w:r>
       <w:r>
         <w:rPr>
@@ -1010,7 +1010,7 @@
           <w:cs w:val="0"/>
           <w:lang w:val="fr-FR" w:eastAsia="zh-TW" w:bidi="ar-SA"/>
         </w:rPr>
-        <w:t>Snûüg hæänd hôõw dæärëé hëérëé tôõôõ.</w:t>
+        <w:t>Snùýg hãænd hôów dãæréé hééréé tôóôó.</w:t>
       </w:r>
       <w:bookmarkStart w:id="0" w:name="_GoBack"/>
       <w:bookmarkEnd w:id="0"/>
